--- a/data/generated_file.docx
+++ b/data/generated_file.docx
@@ -104,6 +104,14 @@
             </a:graphic>
           </wp:inline>
         </w:drawing>
+      </w:r>
+    </w:p>
+    <w:p>
+      <w:pPr>
+        <w:pStyle w:val="Heading2"/>
+      </w:pPr>
+      <w:r>
+        <w:t>Sample Table</w:t>
       </w:r>
     </w:p>
     <w:tbl>
